--- a/course reviews/Student_7_Course_300.docx
+++ b/course reviews/Student_7_Course_300.docx
@@ -9,23 +9,18 @@
     </w:p>
     <w:p>
       <w:r>
-        <w:t>Review for 300 level course:</w:t>
+        <w:t>1) Operating Systems - Cs 370</w:t>
+        <w:br/>
+        <w:t>2) B+</w:t>
+        <w:br/>
+        <w:t>3) Workload was pretty extensive with modular assignments and exams. And some of the concepts were hard to grasp. Instructor was brilliant.</w:t>
+        <w:br/>
+        <w:t>4) 4</w:t>
       </w:r>
     </w:p>
     <w:p>
       <w:r>
-        <w:t>Intermediate Microeconomics (ECON 211)</w:t>
-        <w:br/>
-        <w:t>I got an A in this course.</w:t>
-        <w:br/>
-        <w:t xml:space="preserve">This course helped me understand how consumers act in a market when faced with choices to make. The course included manipulating mathematical equations to make economic sense of consumer behavior. The workload was divided between 5 objective quizes, a midterm and a final exam both comprehensive. </w:t>
-        <w:br/>
-        <w:t>Course difficulty was a 3.</w:t>
-      </w:r>
-    </w:p>
-    <w:p>
-      <w:r>
-        <w:t>Gpa: 3.60-4.00</w:t>
+        <w:t>Gpa: None</w:t>
       </w:r>
     </w:p>
     <w:sectPr>

--- a/course reviews/Student_7_Course_300.docx
+++ b/course reviews/Student_7_Course_300.docx
@@ -9,18 +9,30 @@
     </w:p>
     <w:p>
       <w:r>
-        <w:t>1) Operating Systems - Cs 370</w:t>
-        <w:br/>
-        <w:t>2) B+</w:t>
-        <w:br/>
-        <w:t>3) Workload was pretty extensive with modular assignments and exams. And some of the concepts were hard to grasp. Instructor was brilliant.</w:t>
-        <w:br/>
-        <w:t>4) 4</w:t>
+        <w:t>Semesters offered: spring</w:t>
       </w:r>
     </w:p>
     <w:p>
       <w:r>
-        <w:t>Gpa: None</w:t>
+        <w:t>Course aliases: Feedback Control Systems</w:t>
+      </w:r>
+    </w:p>
+    <w:p>
+      <w:r>
+        <w:t>Course review:</w:t>
+        <w:br/>
+        <w:t>Feedback Control Systems</w:t>
+        <w:br/>
+        <w:t>This course introduced us to the idea of feedback signals and looped mechanisms. With widespread usage within the industry, the course focused on instikkimg state of the art mechanisms for dynamic control of various machines such as robots, electrical equipments etc.</w:t>
+        <w:br/>
+        <w:t xml:space="preserve">I had an A in this course </w:t>
+        <w:br/>
+        <w:t>The course difficulty was 3</w:t>
+      </w:r>
+    </w:p>
+    <w:p>
+      <w:r>
+        <w:t>GPA: 3.60-4.00</w:t>
       </w:r>
     </w:p>
     <w:sectPr>
